--- a/.0 SGWH-RCA/.0.1 Inicio/0.1.1.-Inicio/0.1.1.2.-Gestion Interesados/0.1.1.2.1.-Registro de Interesados version 1.docx
+++ b/.0 SGWH-RCA/.0.1 Inicio/0.1.1.-Inicio/0.1.1.2.-Gestion Interesados/0.1.1.2.1.-Registro de Interesados version 1.docx
@@ -70,7 +70,7 @@
       <w:tr>
         <w:tc>
           <w:tcPr>
-            <w:tcW w:w="3350" w:type="dxa"/>
+            <w:tcW w:w="3403" w:type="dxa"/>
             <w:shd w:val="clear" w:color="auto" w:fill="D99594"/>
             <w:vAlign w:val="center"/>
           </w:tcPr>
@@ -96,7 +96,7 @@
         </w:tc>
         <w:tc>
           <w:tcPr>
-            <w:tcW w:w="6148" w:type="dxa"/>
+            <w:tcW w:w="6095" w:type="dxa"/>
             <w:vAlign w:val="center"/>
           </w:tcPr>
           <w:p>
@@ -161,16 +161,8 @@
           </w:tcPr>
           <w:p>
             <w:pPr>
-              <w:rPr>
-                <w:rFonts w:ascii="Times New Roman" w:eastAsia="Times New Roman" w:hAnsi="Times New Roman" w:cs="Times New Roman"/>
-                <w:b/>
-                <w:bCs/>
-                <w:sz w:val="24"/>
-                <w:szCs w:val="24"/>
-                <w:lang w:eastAsia="es-ES"/>
-              </w:rPr>
-            </w:pPr>
-            <w:r>
+              <w:spacing w:line="360" w:lineRule="auto"/>
+              <w:jc w:val="both"/>
               <w:rPr>
                 <w:rFonts w:ascii="Times New Roman" w:eastAsia="Times New Roman" w:hAnsi="Times New Roman" w:cs="Times New Roman"/>
                 <w:bCs/>
@@ -179,7 +171,17 @@
                 <w:szCs w:val="24"/>
                 <w:lang w:eastAsia="es-ES"/>
               </w:rPr>
-              <w:t>“ANÁLISIS, DISEÑO  E IMPLEMENTACIÓN  DE UN SISTEMA WEB UTILIZANDO EL LENGUAJE DE PROGRAMACION PYTHON PARA LLEVAR EL CONTROL DEL SERVICIO DE HOTELERIA USANDO LA METODOLOGIA UWE PARA EL HOTEL RCA UBICADO EN LA CIUDAD DE MACHALA”.</w:t>
+            </w:pPr>
+            <w:r>
+              <w:rPr>
+                <w:rFonts w:ascii="Times New Roman" w:eastAsia="Times New Roman" w:hAnsi="Times New Roman" w:cs="Times New Roman"/>
+                <w:bCs/>
+                <w:i/>
+                <w:sz w:val="24"/>
+                <w:szCs w:val="24"/>
+                <w:lang w:eastAsia="es-ES"/>
+              </w:rPr>
+              <w:t>“Análisis, diseño  e implementación  de un sistema web para llevar el control del servicio de hotelería,  utilizando el lenguaje de programación Python, la metodología UWE y la guía PMBOK para el hotel RCA ubicado en la ciudad de Machala”.</w:t>
             </w:r>
           </w:p>
         </w:tc>
@@ -426,18 +428,26 @@
               <w:rPr>
                 <w:rFonts w:ascii="Times New Roman" w:eastAsia="Times New Roman" w:hAnsi="Times New Roman" w:cs="Times New Roman"/>
                 <w:color w:val="000000"/>
-                <w:sz w:val="24"/>
                 <w:szCs w:val="24"/>
                 <w:lang w:eastAsia="es-VE"/>
               </w:rPr>
             </w:pPr>
+            <w:r>
+              <w:rPr>
+                <w:rFonts w:ascii="Times New Roman" w:eastAsia="Times New Roman" w:hAnsi="Times New Roman" w:cs="Times New Roman"/>
+                <w:color w:val="000000"/>
+                <w:szCs w:val="24"/>
+                <w:lang w:eastAsia="es-VE"/>
+              </w:rPr>
+              <w:t>Mayo 07, 2015</w:t>
+            </w:r>
           </w:p>
         </w:tc>
       </w:tr>
       <w:tr>
         <w:tc>
           <w:tcPr>
-            <w:tcW w:w="3350" w:type="dxa"/>
+            <w:tcW w:w="3403" w:type="dxa"/>
             <w:shd w:val="clear" w:color="auto" w:fill="D99594"/>
           </w:tcPr>
           <w:p>
@@ -468,7 +478,7 @@
         </w:tc>
         <w:tc>
           <w:tcPr>
-            <w:tcW w:w="6148" w:type="dxa"/>
+            <w:tcW w:w="6095" w:type="dxa"/>
             <w:vAlign w:val="center"/>
           </w:tcPr>
           <w:p>
@@ -535,7 +545,7 @@
           <w:sz w:val="24"/>
           <w:szCs w:val="24"/>
         </w:rPr>
-        <w:t>Plan de Gestión del Cronograma.</w:t>
+        <w:t>Registro de Interesados.</w:t>
       </w:r>
     </w:p>
     <w:p>
@@ -554,11 +564,12 @@
         <w:rPr>
           <w:rFonts w:ascii="Times New Roman" w:eastAsia="Calibri" w:hAnsi="Times New Roman" w:cs="Times New Roman"/>
           <w:b/>
+          <w:bCs/>
           <w:i/>
           <w:sz w:val="24"/>
           <w:szCs w:val="24"/>
         </w:rPr>
-        <w:t>“Análisis, diseño  e implementación  de un sistema web utilizando el lenguaje de programación Python para llevar el control del servicio de hotelería usando la metodología UWE para el hotel RCA ubicado en la ciudad de Machala”.</w:t>
+        <w:t>“Análisis, diseño  e implementación  de un sistema web para llevar el control del servicio de hotelería,  utilizando el lenguaje de programación Python, la metodología UWE y la guía PMBOK para el hotel RCA ubicado en la ciudad de Machala”.</w:t>
       </w:r>
     </w:p>
     <w:tbl>
@@ -590,6 +601,7 @@
           <w:p>
             <w:pPr>
               <w:pStyle w:val="Sinespaciado"/>
+              <w:spacing w:line="360" w:lineRule="auto"/>
               <w:rPr>
                 <w:rFonts w:ascii="Times New Roman" w:hAnsi="Times New Roman" w:cs="Times New Roman"/>
                 <w:b/>
@@ -611,6 +623,7 @@
           <w:p>
             <w:pPr>
               <w:pStyle w:val="Sinespaciado"/>
+              <w:spacing w:line="360" w:lineRule="auto"/>
               <w:rPr>
                 <w:rFonts w:ascii="Times New Roman" w:hAnsi="Times New Roman" w:cs="Times New Roman"/>
               </w:rPr>
@@ -625,6 +638,7 @@
           <w:p>
             <w:pPr>
               <w:pStyle w:val="Sinespaciado"/>
+              <w:spacing w:line="360" w:lineRule="auto"/>
               <w:rPr>
                 <w:rFonts w:ascii="Times New Roman" w:hAnsi="Times New Roman" w:cs="Times New Roman"/>
               </w:rPr>
@@ -639,6 +653,7 @@
           <w:p>
             <w:pPr>
               <w:pStyle w:val="Sinespaciado"/>
+              <w:spacing w:line="360" w:lineRule="auto"/>
               <w:rPr>
                 <w:rFonts w:ascii="Times New Roman" w:hAnsi="Times New Roman" w:cs="Times New Roman"/>
               </w:rPr>
@@ -653,6 +668,7 @@
           <w:p>
             <w:pPr>
               <w:pStyle w:val="Sinespaciado"/>
+              <w:spacing w:line="360" w:lineRule="auto"/>
               <w:rPr>
                 <w:rFonts w:ascii="Times New Roman" w:eastAsia="Times New Roman" w:hAnsi="Times New Roman" w:cs="Times New Roman"/>
                 <w:lang w:eastAsia="es-VE"/>
@@ -674,6 +690,7 @@
           <w:p>
             <w:pPr>
               <w:pStyle w:val="Sinespaciado"/>
+              <w:spacing w:line="360" w:lineRule="auto"/>
               <w:rPr>
                 <w:rFonts w:ascii="Times New Roman" w:hAnsi="Times New Roman" w:cs="Times New Roman"/>
               </w:rPr>
@@ -690,7 +707,13 @@
                 <w:rFonts w:ascii="Times New Roman" w:hAnsi="Times New Roman" w:cs="Times New Roman"/>
               </w:rPr>
               <w:br/>
-              <w:t>Mayo 26, 2015</w:t>
+              <w:t>Mayo 07</w:t>
+            </w:r>
+            <w:r>
+              <w:rPr>
+                <w:rFonts w:ascii="Times New Roman" w:hAnsi="Times New Roman" w:cs="Times New Roman"/>
+              </w:rPr>
+              <w:t>, 2015</w:t>
             </w:r>
           </w:p>
         </w:tc>
@@ -705,6 +728,7 @@
           <w:p>
             <w:pPr>
               <w:pStyle w:val="Sinespaciado"/>
+              <w:spacing w:line="360" w:lineRule="auto"/>
               <w:rPr>
                 <w:rFonts w:ascii="Times New Roman" w:hAnsi="Times New Roman" w:cs="Times New Roman"/>
                 <w:b/>
@@ -726,6 +750,7 @@
           <w:p>
             <w:pPr>
               <w:pStyle w:val="Sinespaciado"/>
+              <w:spacing w:line="360" w:lineRule="auto"/>
               <w:rPr>
                 <w:rFonts w:ascii="Times New Roman" w:eastAsia="Times New Roman" w:hAnsi="Times New Roman" w:cs="Times New Roman"/>
                 <w:lang w:eastAsia="es-VE"/>
@@ -742,6 +767,7 @@
           <w:p>
             <w:pPr>
               <w:pStyle w:val="Sinespaciado"/>
+              <w:spacing w:line="360" w:lineRule="auto"/>
               <w:rPr>
                 <w:rFonts w:ascii="Times New Roman" w:eastAsia="Times New Roman" w:hAnsi="Times New Roman" w:cs="Times New Roman"/>
                 <w:lang w:eastAsia="es-VE"/>
@@ -764,6 +790,7 @@
           <w:p>
             <w:pPr>
               <w:pStyle w:val="Sinespaciado"/>
+              <w:spacing w:line="360" w:lineRule="auto"/>
               <w:rPr>
                 <w:rFonts w:ascii="Times New Roman" w:hAnsi="Times New Roman" w:cs="Times New Roman"/>
               </w:rPr>
@@ -780,7 +807,18 @@
                 <w:rFonts w:ascii="Times New Roman" w:hAnsi="Times New Roman" w:cs="Times New Roman"/>
               </w:rPr>
               <w:br/>
-              <w:t>Mayo 26, 2015</w:t>
+            </w:r>
+            <w:r>
+              <w:rPr>
+                <w:rFonts w:ascii="Times New Roman" w:hAnsi="Times New Roman" w:cs="Times New Roman"/>
+              </w:rPr>
+              <w:t>Mayo 07</w:t>
+            </w:r>
+            <w:r>
+              <w:rPr>
+                <w:rFonts w:ascii="Times New Roman" w:hAnsi="Times New Roman" w:cs="Times New Roman"/>
+              </w:rPr>
+              <w:t>, 2015</w:t>
             </w:r>
           </w:p>
         </w:tc>
@@ -795,6 +833,7 @@
           <w:p>
             <w:pPr>
               <w:pStyle w:val="Sinespaciado"/>
+              <w:spacing w:line="360" w:lineRule="auto"/>
               <w:rPr>
                 <w:rFonts w:ascii="Times New Roman" w:hAnsi="Times New Roman" w:cs="Times New Roman"/>
                 <w:b/>
@@ -816,6 +855,7 @@
           <w:p>
             <w:pPr>
               <w:pStyle w:val="Sinespaciado"/>
+              <w:spacing w:line="360" w:lineRule="auto"/>
               <w:rPr>
                 <w:rFonts w:ascii="Times New Roman" w:hAnsi="Times New Roman" w:cs="Times New Roman"/>
                 <w:szCs w:val="20"/>
@@ -832,6 +872,7 @@
           <w:p>
             <w:pPr>
               <w:pStyle w:val="Sinespaciado"/>
+              <w:spacing w:line="360" w:lineRule="auto"/>
               <w:rPr>
                 <w:rFonts w:ascii="Times New Roman" w:hAnsi="Times New Roman" w:cs="Times New Roman"/>
                 <w:szCs w:val="20"/>
@@ -854,6 +895,7 @@
           <w:p>
             <w:pPr>
               <w:pStyle w:val="Sinespaciado"/>
+              <w:spacing w:line="360" w:lineRule="auto"/>
               <w:rPr>
                 <w:rFonts w:ascii="Times New Roman" w:hAnsi="Times New Roman" w:cs="Times New Roman"/>
               </w:rPr>
@@ -870,32 +912,23 @@
                 <w:rFonts w:ascii="Times New Roman" w:hAnsi="Times New Roman" w:cs="Times New Roman"/>
               </w:rPr>
               <w:br/>
-              <w:t>Mayo 27, 2015</w:t>
+            </w:r>
+            <w:r>
+              <w:rPr>
+                <w:rFonts w:ascii="Times New Roman" w:hAnsi="Times New Roman" w:cs="Times New Roman"/>
+              </w:rPr>
+              <w:t>Mayo 07</w:t>
+            </w:r>
+            <w:r>
+              <w:rPr>
+                <w:rFonts w:ascii="Times New Roman" w:hAnsi="Times New Roman" w:cs="Times New Roman"/>
+              </w:rPr>
+              <w:t>, 2015</w:t>
             </w:r>
           </w:p>
         </w:tc>
       </w:tr>
     </w:tbl>
-    <w:p>
-      <w:pPr>
-        <w:spacing w:line="360" w:lineRule="auto"/>
-        <w:jc w:val="both"/>
-        <w:rPr>
-          <w:rFonts w:ascii="Times New Roman" w:eastAsia="Calibri" w:hAnsi="Times New Roman" w:cs="Times New Roman"/>
-          <w:b/>
-        </w:rPr>
-      </w:pPr>
-    </w:p>
-    <w:p>
-      <w:pPr>
-        <w:spacing w:line="360" w:lineRule="auto"/>
-        <w:jc w:val="both"/>
-        <w:rPr>
-          <w:rFonts w:ascii="Times New Roman" w:eastAsia="Calibri" w:hAnsi="Times New Roman" w:cs="Times New Roman"/>
-          <w:b/>
-        </w:rPr>
-      </w:pPr>
-    </w:p>
     <w:p>
       <w:pPr>
         <w:spacing w:line="360" w:lineRule="auto"/>
@@ -1149,6 +1182,13 @@
                 <w:lang w:val="es-EC"/>
               </w:rPr>
             </w:pPr>
+            <w:r>
+              <w:rPr>
+                <w:rFonts w:ascii="Times New Roman" w:hAnsi="Times New Roman" w:cs="Times New Roman"/>
+                <w:lang w:val="es-EC"/>
+              </w:rPr>
+              <w:t>1.0</w:t>
+            </w:r>
           </w:p>
         </w:tc>
         <w:tc>
@@ -1165,6 +1205,13 @@
                 <w:lang w:val="es-EC"/>
               </w:rPr>
             </w:pPr>
+            <w:r>
+              <w:rPr>
+                <w:rFonts w:ascii="Times New Roman" w:hAnsi="Times New Roman" w:cs="Times New Roman"/>
+                <w:lang w:val="es-EC"/>
+              </w:rPr>
+              <w:t>GK</w:t>
+            </w:r>
           </w:p>
         </w:tc>
         <w:tc>
@@ -1181,6 +1228,13 @@
                 <w:lang w:val="es-EC"/>
               </w:rPr>
             </w:pPr>
+            <w:r>
+              <w:rPr>
+                <w:rFonts w:ascii="Times New Roman" w:hAnsi="Times New Roman" w:cs="Times New Roman"/>
+                <w:lang w:val="es-EC"/>
+              </w:rPr>
+              <w:t>GK</w:t>
+            </w:r>
           </w:p>
         </w:tc>
         <w:tc>
@@ -1197,6 +1251,13 @@
                 <w:lang w:val="es-EC"/>
               </w:rPr>
             </w:pPr>
+            <w:r>
+              <w:rPr>
+                <w:rFonts w:ascii="Times New Roman" w:hAnsi="Times New Roman" w:cs="Times New Roman"/>
+                <w:lang w:val="es-EC"/>
+              </w:rPr>
+              <w:t>CP</w:t>
+            </w:r>
           </w:p>
         </w:tc>
         <w:tc>
@@ -1213,6 +1274,13 @@
                 <w:lang w:val="es-EC"/>
               </w:rPr>
             </w:pPr>
+            <w:r>
+              <w:rPr>
+                <w:rFonts w:ascii="Times New Roman" w:hAnsi="Times New Roman" w:cs="Times New Roman"/>
+                <w:lang w:val="es-EC"/>
+              </w:rPr>
+              <w:t>07-05-2015</w:t>
+            </w:r>
           </w:p>
         </w:tc>
         <w:tc>
@@ -1229,6 +1297,13 @@
                 <w:lang w:val="es-EC"/>
               </w:rPr>
             </w:pPr>
+            <w:r>
+              <w:rPr>
+                <w:rFonts w:ascii="Times New Roman" w:hAnsi="Times New Roman" w:cs="Times New Roman"/>
+                <w:lang w:val="es-EC"/>
+              </w:rPr>
+              <w:t>Registro de los interesados del proyecto</w:t>
+            </w:r>
           </w:p>
         </w:tc>
       </w:tr>
@@ -4083,6 +4158,15 @@
                 <w:lang w:eastAsia="es-VE"/>
               </w:rPr>
             </w:pPr>
+            <w:r>
+              <w:rPr>
+                <w:rFonts w:ascii="Times New Roman" w:eastAsia="Times New Roman" w:hAnsi="Times New Roman" w:cs="Times New Roman"/>
+                <w:color w:val="000000"/>
+                <w:szCs w:val="24"/>
+                <w:lang w:eastAsia="es-VE"/>
+              </w:rPr>
+              <w:t>Mayo 07, 2015</w:t>
+            </w:r>
           </w:p>
         </w:tc>
         <w:tc>
@@ -4181,6 +4265,15 @@
                 <w:lang w:eastAsia="es-VE"/>
               </w:rPr>
             </w:pPr>
+            <w:r>
+              <w:rPr>
+                <w:rFonts w:ascii="Times New Roman" w:eastAsia="Times New Roman" w:hAnsi="Times New Roman" w:cs="Times New Roman"/>
+                <w:color w:val="000000"/>
+                <w:szCs w:val="24"/>
+                <w:lang w:eastAsia="es-VE"/>
+              </w:rPr>
+              <w:t>Mayo 07, 2015</w:t>
+            </w:r>
           </w:p>
         </w:tc>
         <w:tc>
@@ -4278,6 +4371,15 @@
                 <w:lang w:eastAsia="es-VE"/>
               </w:rPr>
             </w:pPr>
+            <w:r>
+              <w:rPr>
+                <w:rFonts w:ascii="Times New Roman" w:eastAsia="Times New Roman" w:hAnsi="Times New Roman" w:cs="Times New Roman"/>
+                <w:color w:val="000000"/>
+                <w:szCs w:val="24"/>
+                <w:lang w:eastAsia="es-VE"/>
+              </w:rPr>
+              <w:t>Mayo 07, 2015</w:t>
+            </w:r>
           </w:p>
         </w:tc>
         <w:tc>
@@ -4375,6 +4477,15 @@
                 <w:lang w:eastAsia="es-VE"/>
               </w:rPr>
             </w:pPr>
+            <w:r>
+              <w:rPr>
+                <w:rFonts w:ascii="Times New Roman" w:eastAsia="Times New Roman" w:hAnsi="Times New Roman" w:cs="Times New Roman"/>
+                <w:color w:val="000000"/>
+                <w:szCs w:val="24"/>
+                <w:lang w:eastAsia="es-VE"/>
+              </w:rPr>
+              <w:t>Mayo 07, 2015</w:t>
+            </w:r>
           </w:p>
         </w:tc>
         <w:tc>
@@ -4503,7 +4614,19 @@
             <w:rPr>
               <w:rFonts w:ascii="Times New Roman" w:hAnsi="Times New Roman" w:cs="Times New Roman"/>
             </w:rPr>
-            <w:t xml:space="preserve">Gomez Karen- Gomez Frank- Siguenza Miguel-Márquez Alejandro </w:t>
+            <w:t>Gomez Karen- Gomez Frank</w:t>
+          </w:r>
+          <w:r>
+            <w:rPr>
+              <w:rFonts w:ascii="Times New Roman" w:hAnsi="Times New Roman" w:cs="Times New Roman"/>
+            </w:rPr>
+            <w:t>lin</w:t>
+          </w:r>
+          <w:r>
+            <w:rPr>
+              <w:rFonts w:ascii="Times New Roman" w:hAnsi="Times New Roman" w:cs="Times New Roman"/>
+            </w:rPr>
+            <w:t xml:space="preserve">- Siguenza Miguel-Márquez Alejandro </w:t>
           </w:r>
         </w:p>
       </w:tc>
@@ -4543,7 +4666,7 @@
             <w:rPr>
               <w:rFonts w:ascii="Times New Roman" w:hAnsi="Times New Roman" w:cs="Times New Roman"/>
             </w:rPr>
-            <w:t>29</w:t>
+            <w:t>07</w:t>
           </w:r>
           <w:r>
             <w:rPr>
@@ -5596,7 +5719,6 @@
   <w:style w:type="character" w:default="1" w:styleId="Fuentedeprrafopredeter">
     <w:name w:val="Default Paragraph Font"/>
     <w:uiPriority w:val="1"/>
-    <w:semiHidden/>
     <w:unhideWhenUsed/>
   </w:style>
   <w:style w:type="table" w:default="1" w:styleId="Tablanormal">
@@ -5741,6 +5863,36 @@
     <w:name w:val="page number"/>
     <w:basedOn w:val="Fuentedeprrafopredeter"/>
     <w:rsid w:val="00A27273"/>
+  </w:style>
+  <w:style w:type="paragraph" w:styleId="Textodeglobo">
+    <w:name w:val="Balloon Text"/>
+    <w:basedOn w:val="Normal"/>
+    <w:link w:val="TextodegloboCar"/>
+    <w:uiPriority w:val="99"/>
+    <w:semiHidden/>
+    <w:unhideWhenUsed/>
+    <w:rsid w:val="002B1105"/>
+    <w:pPr>
+      <w:spacing w:after="0" w:line="240" w:lineRule="auto"/>
+    </w:pPr>
+    <w:rPr>
+      <w:rFonts w:ascii="Segoe UI" w:hAnsi="Segoe UI" w:cs="Segoe UI"/>
+      <w:sz w:val="18"/>
+      <w:szCs w:val="18"/>
+    </w:rPr>
+  </w:style>
+  <w:style w:type="character" w:customStyle="1" w:styleId="TextodegloboCar">
+    <w:name w:val="Texto de globo Car"/>
+    <w:basedOn w:val="Fuentedeprrafopredeter"/>
+    <w:link w:val="Textodeglobo"/>
+    <w:uiPriority w:val="99"/>
+    <w:semiHidden/>
+    <w:rsid w:val="002B1105"/>
+    <w:rPr>
+      <w:rFonts w:ascii="Segoe UI" w:hAnsi="Segoe UI" w:cs="Segoe UI"/>
+      <w:sz w:val="18"/>
+      <w:szCs w:val="18"/>
+    </w:rPr>
   </w:style>
 </w:styles>
 </file>
